--- a/Setlist_1/Loser - GD.docx
+++ b/Setlist_1/Loser - GD.docx
@@ -150,8 +150,6 @@
           <w:szCs w:val="18"/>
         </w:rPr>
       </w:pPr>
-      <w:bookmarkStart w:id="0" w:name="_GoBack"/>
-      <w:bookmarkEnd w:id="0"/>
     </w:p>
     <w:p>
       <w:pPr>
@@ -619,7 +617,6 @@
         <w:spacing w:after="0" w:line="240" w:lineRule="auto"/>
         <w:rPr>
           <w:rFonts w:ascii="Courier New" w:eastAsia="Times New Roman" w:hAnsi="Courier New" w:cs="Courier New"/>
-          <w:color w:val="000000"/>
           <w:sz w:val="18"/>
           <w:szCs w:val="18"/>
         </w:rPr>
@@ -628,7 +625,6 @@
         <w:r>
           <w:rPr>
             <w:rFonts w:ascii="Courier New" w:eastAsia="Times New Roman" w:hAnsi="Courier New" w:cs="Courier New"/>
-            <w:color w:val="0000FF"/>
             <w:sz w:val="18"/>
             <w:szCs w:val="18"/>
           </w:rPr>
@@ -638,7 +634,6 @@
       <w:r>
         <w:rPr>
           <w:rFonts w:ascii="Courier New" w:eastAsia="Times New Roman" w:hAnsi="Courier New" w:cs="Courier New"/>
-          <w:color w:val="000000"/>
           <w:sz w:val="18"/>
           <w:szCs w:val="18"/>
         </w:rPr>
@@ -648,7 +643,6 @@
         <w:r>
           <w:rPr>
             <w:rFonts w:ascii="Courier New" w:eastAsia="Times New Roman" w:hAnsi="Courier New" w:cs="Courier New"/>
-            <w:color w:val="0000FF"/>
             <w:sz w:val="18"/>
             <w:szCs w:val="18"/>
           </w:rPr>
@@ -658,7 +652,6 @@
       <w:r>
         <w:rPr>
           <w:rFonts w:ascii="Courier New" w:eastAsia="Times New Roman" w:hAnsi="Courier New" w:cs="Courier New"/>
-          <w:color w:val="000000"/>
           <w:sz w:val="18"/>
           <w:szCs w:val="18"/>
         </w:rPr>
@@ -668,7 +661,6 @@
         <w:r>
           <w:rPr>
             <w:rFonts w:ascii="Courier New" w:eastAsia="Times New Roman" w:hAnsi="Courier New" w:cs="Courier New"/>
-            <w:color w:val="0000FF"/>
             <w:sz w:val="18"/>
             <w:szCs w:val="18"/>
           </w:rPr>
@@ -678,7 +670,6 @@
       <w:r>
         <w:rPr>
           <w:rFonts w:ascii="Courier New" w:eastAsia="Times New Roman" w:hAnsi="Courier New" w:cs="Courier New"/>
-          <w:color w:val="000000"/>
           <w:sz w:val="18"/>
           <w:szCs w:val="18"/>
         </w:rPr>
@@ -688,7 +679,6 @@
         <w:r>
           <w:rPr>
             <w:rFonts w:ascii="Courier New" w:eastAsia="Times New Roman" w:hAnsi="Courier New" w:cs="Courier New"/>
-            <w:color w:val="0000FF"/>
             <w:sz w:val="18"/>
             <w:szCs w:val="18"/>
           </w:rPr>
@@ -720,86 +710,51 @@
         <w:spacing w:after="0" w:line="240" w:lineRule="auto"/>
         <w:rPr>
           <w:rFonts w:ascii="Courier New" w:eastAsia="Times New Roman" w:hAnsi="Courier New" w:cs="Courier New"/>
-          <w:color w:val="000000"/>
-          <w:sz w:val="18"/>
-          <w:szCs w:val="18"/>
-        </w:rPr>
-      </w:pPr>
-      <w:r>
-        <w:rPr>
-          <w:rFonts w:ascii="Courier New" w:eastAsia="Times New Roman" w:hAnsi="Courier New" w:cs="Courier New"/>
-          <w:color w:val="000000"/>
-          <w:sz w:val="18"/>
-          <w:szCs w:val="18"/>
-        </w:rPr>
-        <w:t xml:space="preserve">If </w:t>
-      </w:r>
-      <w:proofErr w:type="spellStart"/>
-      <w:r>
-        <w:rPr>
-          <w:rFonts w:ascii="Courier New" w:eastAsia="Times New Roman" w:hAnsi="Courier New" w:cs="Courier New"/>
-          <w:color w:val="000000"/>
-          <w:sz w:val="18"/>
-          <w:szCs w:val="18"/>
-        </w:rPr>
-        <w:t>i</w:t>
-      </w:r>
-      <w:proofErr w:type="spellEnd"/>
-      <w:r>
-        <w:rPr>
-          <w:rFonts w:ascii="Courier New" w:eastAsia="Times New Roman" w:hAnsi="Courier New" w:cs="Courier New"/>
-          <w:color w:val="000000"/>
-          <w:sz w:val="18"/>
-          <w:szCs w:val="18"/>
-        </w:rPr>
-        <w:t xml:space="preserve"> had a gun for every ace </w:t>
-      </w:r>
-      <w:proofErr w:type="spellStart"/>
-      <w:r>
-        <w:rPr>
-          <w:rFonts w:ascii="Courier New" w:eastAsia="Times New Roman" w:hAnsi="Courier New" w:cs="Courier New"/>
-          <w:color w:val="000000"/>
-          <w:sz w:val="18"/>
-          <w:szCs w:val="18"/>
-        </w:rPr>
-        <w:t>i've</w:t>
-      </w:r>
-      <w:proofErr w:type="spellEnd"/>
-      <w:r>
-        <w:rPr>
-          <w:rFonts w:ascii="Courier New" w:eastAsia="Times New Roman" w:hAnsi="Courier New" w:cs="Courier New"/>
-          <w:color w:val="000000"/>
-          <w:sz w:val="18"/>
-          <w:szCs w:val="18"/>
-        </w:rPr>
-        <w:t xml:space="preserve"> drawn,</w:t>
-      </w:r>
-    </w:p>
-    <w:p>
-      <w:pPr>
-        <w:shd w:val="clear" w:color="auto" w:fill="FFFFFF"/>
-        <w:tabs>
-          <w:tab w:val="left" w:pos="916"/>
-          <w:tab w:val="left" w:pos="1832"/>
-          <w:tab w:val="left" w:pos="2748"/>
-          <w:tab w:val="left" w:pos="3664"/>
-          <w:tab w:val="left" w:pos="4580"/>
-          <w:tab w:val="left" w:pos="5496"/>
-          <w:tab w:val="left" w:pos="6412"/>
-          <w:tab w:val="left" w:pos="7328"/>
-          <w:tab w:val="left" w:pos="8244"/>
-          <w:tab w:val="left" w:pos="9160"/>
-          <w:tab w:val="left" w:pos="10076"/>
-          <w:tab w:val="left" w:pos="10992"/>
-          <w:tab w:val="left" w:pos="11908"/>
-          <w:tab w:val="left" w:pos="12824"/>
-          <w:tab w:val="left" w:pos="13740"/>
-          <w:tab w:val="left" w:pos="14656"/>
-        </w:tabs>
-        <w:spacing w:after="0" w:line="240" w:lineRule="auto"/>
-        <w:rPr>
-          <w:rFonts w:ascii="Courier New" w:eastAsia="Times New Roman" w:hAnsi="Courier New" w:cs="Courier New"/>
-          <w:color w:val="000000"/>
+          <w:sz w:val="18"/>
+          <w:szCs w:val="18"/>
+        </w:rPr>
+      </w:pPr>
+      <w:r>
+        <w:rPr>
+          <w:rFonts w:ascii="Courier New" w:eastAsia="Times New Roman" w:hAnsi="Courier New" w:cs="Courier New"/>
+          <w:sz w:val="18"/>
+          <w:szCs w:val="18"/>
+        </w:rPr>
+        <w:t>If I had a gun for every ace I</w:t>
+      </w:r>
+      <w:r>
+        <w:rPr>
+          <w:rFonts w:ascii="Courier New" w:eastAsia="Times New Roman" w:hAnsi="Courier New" w:cs="Courier New"/>
+          <w:sz w:val="18"/>
+          <w:szCs w:val="18"/>
+        </w:rPr>
+        <w:t>'ve drawn,</w:t>
+      </w:r>
+    </w:p>
+    <w:p>
+      <w:pPr>
+        <w:shd w:val="clear" w:color="auto" w:fill="FFFFFF"/>
+        <w:tabs>
+          <w:tab w:val="left" w:pos="916"/>
+          <w:tab w:val="left" w:pos="1832"/>
+          <w:tab w:val="left" w:pos="2748"/>
+          <w:tab w:val="left" w:pos="3664"/>
+          <w:tab w:val="left" w:pos="4580"/>
+          <w:tab w:val="left" w:pos="5496"/>
+          <w:tab w:val="left" w:pos="6412"/>
+          <w:tab w:val="left" w:pos="7328"/>
+          <w:tab w:val="left" w:pos="8244"/>
+          <w:tab w:val="left" w:pos="9160"/>
+          <w:tab w:val="left" w:pos="10076"/>
+          <w:tab w:val="left" w:pos="10992"/>
+          <w:tab w:val="left" w:pos="11908"/>
+          <w:tab w:val="left" w:pos="12824"/>
+          <w:tab w:val="left" w:pos="13740"/>
+          <w:tab w:val="left" w:pos="14656"/>
+        </w:tabs>
+        <w:spacing w:after="0" w:line="240" w:lineRule="auto"/>
+        <w:rPr>
+          <w:rFonts w:ascii="Courier New" w:eastAsia="Times New Roman" w:hAnsi="Courier New" w:cs="Courier New"/>
           <w:sz w:val="18"/>
           <w:szCs w:val="18"/>
         </w:rPr>
@@ -808,7 +763,6 @@
         <w:r>
           <w:rPr>
             <w:rFonts w:ascii="Courier New" w:eastAsia="Times New Roman" w:hAnsi="Courier New" w:cs="Courier New"/>
-            <w:color w:val="0000FF"/>
             <w:sz w:val="18"/>
             <w:szCs w:val="18"/>
           </w:rPr>
@@ -818,7 +772,6 @@
       <w:r>
         <w:rPr>
           <w:rFonts w:ascii="Courier New" w:eastAsia="Times New Roman" w:hAnsi="Courier New" w:cs="Courier New"/>
-          <w:color w:val="000000"/>
           <w:sz w:val="18"/>
           <w:szCs w:val="18"/>
         </w:rPr>
@@ -829,7 +782,6 @@
         <w:r>
           <w:rPr>
             <w:rFonts w:ascii="Courier New" w:eastAsia="Times New Roman" w:hAnsi="Courier New" w:cs="Courier New"/>
-            <w:color w:val="0000FF"/>
             <w:sz w:val="18"/>
             <w:szCs w:val="18"/>
           </w:rPr>
@@ -840,7 +792,6 @@
       <w:r>
         <w:rPr>
           <w:rFonts w:ascii="Courier New" w:eastAsia="Times New Roman" w:hAnsi="Courier New" w:cs="Courier New"/>
-          <w:color w:val="000000"/>
           <w:sz w:val="18"/>
           <w:szCs w:val="18"/>
         </w:rPr>
@@ -850,7 +801,6 @@
         <w:r>
           <w:rPr>
             <w:rFonts w:ascii="Courier New" w:eastAsia="Times New Roman" w:hAnsi="Courier New" w:cs="Courier New"/>
-            <w:color w:val="0000FF"/>
             <w:sz w:val="18"/>
             <w:szCs w:val="18"/>
           </w:rPr>
@@ -882,59 +832,51 @@
         <w:spacing w:after="0" w:line="240" w:lineRule="auto"/>
         <w:rPr>
           <w:rFonts w:ascii="Courier New" w:eastAsia="Times New Roman" w:hAnsi="Courier New" w:cs="Courier New"/>
-          <w:color w:val="000000"/>
-          <w:sz w:val="18"/>
-          <w:szCs w:val="18"/>
-        </w:rPr>
-      </w:pPr>
-      <w:r>
-        <w:rPr>
-          <w:rFonts w:ascii="Courier New" w:eastAsia="Times New Roman" w:hAnsi="Courier New" w:cs="Courier New"/>
-          <w:color w:val="000000"/>
+          <w:sz w:val="18"/>
+          <w:szCs w:val="18"/>
+        </w:rPr>
+      </w:pPr>
+      <w:r>
+        <w:rPr>
+          <w:rFonts w:ascii="Courier New" w:eastAsia="Times New Roman" w:hAnsi="Courier New" w:cs="Courier New"/>
           <w:sz w:val="18"/>
           <w:szCs w:val="18"/>
         </w:rPr>
         <w:t xml:space="preserve">I could arm a town the size of </w:t>
       </w:r>
-      <w:proofErr w:type="spellStart"/>
-      <w:proofErr w:type="gramStart"/>
-      <w:r>
-        <w:rPr>
-          <w:rFonts w:ascii="Courier New" w:eastAsia="Times New Roman" w:hAnsi="Courier New" w:cs="Courier New"/>
-          <w:color w:val="000000"/>
-          <w:sz w:val="18"/>
-          <w:szCs w:val="18"/>
-        </w:rPr>
-        <w:t>abilene</w:t>
-      </w:r>
-      <w:proofErr w:type="spellEnd"/>
-      <w:proofErr w:type="gramEnd"/>
-    </w:p>
-    <w:p>
-      <w:pPr>
-        <w:shd w:val="clear" w:color="auto" w:fill="FFFFFF"/>
-        <w:tabs>
-          <w:tab w:val="left" w:pos="916"/>
-          <w:tab w:val="left" w:pos="1832"/>
-          <w:tab w:val="left" w:pos="2748"/>
-          <w:tab w:val="left" w:pos="3664"/>
-          <w:tab w:val="left" w:pos="4580"/>
-          <w:tab w:val="left" w:pos="5496"/>
-          <w:tab w:val="left" w:pos="6412"/>
-          <w:tab w:val="left" w:pos="7328"/>
-          <w:tab w:val="left" w:pos="8244"/>
-          <w:tab w:val="left" w:pos="9160"/>
-          <w:tab w:val="left" w:pos="10076"/>
-          <w:tab w:val="left" w:pos="10992"/>
-          <w:tab w:val="left" w:pos="11908"/>
-          <w:tab w:val="left" w:pos="12824"/>
-          <w:tab w:val="left" w:pos="13740"/>
-          <w:tab w:val="left" w:pos="14656"/>
-        </w:tabs>
-        <w:spacing w:after="0" w:line="240" w:lineRule="auto"/>
-        <w:rPr>
-          <w:rFonts w:ascii="Courier New" w:eastAsia="Times New Roman" w:hAnsi="Courier New" w:cs="Courier New"/>
-          <w:color w:val="000000"/>
+      <w:r>
+        <w:rPr>
+          <w:rFonts w:ascii="Courier New" w:eastAsia="Times New Roman" w:hAnsi="Courier New" w:cs="Courier New"/>
+          <w:sz w:val="18"/>
+          <w:szCs w:val="18"/>
+        </w:rPr>
+        <w:t>Abilene</w:t>
+      </w:r>
+    </w:p>
+    <w:p>
+      <w:pPr>
+        <w:shd w:val="clear" w:color="auto" w:fill="FFFFFF"/>
+        <w:tabs>
+          <w:tab w:val="left" w:pos="916"/>
+          <w:tab w:val="left" w:pos="1832"/>
+          <w:tab w:val="left" w:pos="2748"/>
+          <w:tab w:val="left" w:pos="3664"/>
+          <w:tab w:val="left" w:pos="4580"/>
+          <w:tab w:val="left" w:pos="5496"/>
+          <w:tab w:val="left" w:pos="6412"/>
+          <w:tab w:val="left" w:pos="7328"/>
+          <w:tab w:val="left" w:pos="8244"/>
+          <w:tab w:val="left" w:pos="9160"/>
+          <w:tab w:val="left" w:pos="10076"/>
+          <w:tab w:val="left" w:pos="10992"/>
+          <w:tab w:val="left" w:pos="11908"/>
+          <w:tab w:val="left" w:pos="12824"/>
+          <w:tab w:val="left" w:pos="13740"/>
+          <w:tab w:val="left" w:pos="14656"/>
+        </w:tabs>
+        <w:spacing w:after="0" w:line="240" w:lineRule="auto"/>
+        <w:rPr>
+          <w:rFonts w:ascii="Courier New" w:eastAsia="Times New Roman" w:hAnsi="Courier New" w:cs="Courier New"/>
           <w:sz w:val="18"/>
           <w:szCs w:val="18"/>
         </w:rPr>
@@ -943,7 +885,6 @@
         <w:r>
           <w:rPr>
             <w:rFonts w:ascii="Courier New" w:eastAsia="Times New Roman" w:hAnsi="Courier New" w:cs="Courier New"/>
-            <w:color w:val="0000FF"/>
             <w:sz w:val="18"/>
             <w:szCs w:val="18"/>
           </w:rPr>
@@ -953,7 +894,6 @@
       <w:r>
         <w:rPr>
           <w:rFonts w:ascii="Courier New" w:eastAsia="Times New Roman" w:hAnsi="Courier New" w:cs="Courier New"/>
-          <w:color w:val="000000"/>
           <w:sz w:val="18"/>
           <w:szCs w:val="18"/>
         </w:rPr>
@@ -963,7 +903,6 @@
         <w:r>
           <w:rPr>
             <w:rFonts w:ascii="Courier New" w:eastAsia="Times New Roman" w:hAnsi="Courier New" w:cs="Courier New"/>
-            <w:color w:val="0000FF"/>
             <w:sz w:val="18"/>
             <w:szCs w:val="18"/>
           </w:rPr>
@@ -973,7 +912,6 @@
       <w:r>
         <w:rPr>
           <w:rFonts w:ascii="Courier New" w:eastAsia="Times New Roman" w:hAnsi="Courier New" w:cs="Courier New"/>
-          <w:color w:val="000000"/>
           <w:sz w:val="18"/>
           <w:szCs w:val="18"/>
         </w:rPr>
@@ -983,7 +921,6 @@
         <w:r>
           <w:rPr>
             <w:rFonts w:ascii="Courier New" w:eastAsia="Times New Roman" w:hAnsi="Courier New" w:cs="Courier New"/>
-            <w:color w:val="0000FF"/>
             <w:sz w:val="18"/>
             <w:szCs w:val="18"/>
           </w:rPr>
@@ -993,7 +930,6 @@
       <w:r>
         <w:rPr>
           <w:rFonts w:ascii="Courier New" w:eastAsia="Times New Roman" w:hAnsi="Courier New" w:cs="Courier New"/>
-          <w:color w:val="000000"/>
           <w:sz w:val="18"/>
           <w:szCs w:val="18"/>
         </w:rPr>
@@ -1004,7 +940,6 @@
         <w:r>
           <w:rPr>
             <w:rFonts w:ascii="Courier New" w:eastAsia="Times New Roman" w:hAnsi="Courier New" w:cs="Courier New"/>
-            <w:color w:val="0000FF"/>
             <w:sz w:val="18"/>
             <w:szCs w:val="18"/>
           </w:rPr>
@@ -1015,7 +950,6 @@
       <w:r>
         <w:rPr>
           <w:rFonts w:ascii="Courier New" w:eastAsia="Times New Roman" w:hAnsi="Courier New" w:cs="Courier New"/>
-          <w:color w:val="000000"/>
           <w:sz w:val="18"/>
           <w:szCs w:val="18"/>
         </w:rPr>
@@ -1025,7 +959,6 @@
         <w:r>
           <w:rPr>
             <w:rFonts w:ascii="Courier New" w:eastAsia="Times New Roman" w:hAnsi="Courier New" w:cs="Courier New"/>
-            <w:color w:val="0000FF"/>
             <w:sz w:val="18"/>
             <w:szCs w:val="18"/>
           </w:rPr>
@@ -1057,85 +990,30 @@
         <w:spacing w:after="0" w:line="240" w:lineRule="auto"/>
         <w:rPr>
           <w:rFonts w:ascii="Courier New" w:eastAsia="Times New Roman" w:hAnsi="Courier New" w:cs="Courier New"/>
-          <w:color w:val="000000"/>
-          <w:sz w:val="18"/>
-          <w:szCs w:val="18"/>
-        </w:rPr>
-      </w:pPr>
-      <w:r>
-        <w:rPr>
-          <w:rFonts w:ascii="Courier New" w:eastAsia="Times New Roman" w:hAnsi="Courier New" w:cs="Courier New"/>
-          <w:color w:val="000000"/>
-          <w:sz w:val="18"/>
-          <w:szCs w:val="18"/>
-        </w:rPr>
-        <w:t xml:space="preserve">Don't </w:t>
-      </w:r>
-      <w:proofErr w:type="spellStart"/>
-      <w:r>
-        <w:rPr>
-          <w:rFonts w:ascii="Courier New" w:eastAsia="Times New Roman" w:hAnsi="Courier New" w:cs="Courier New"/>
-          <w:color w:val="000000"/>
-          <w:sz w:val="18"/>
-          <w:szCs w:val="18"/>
-        </w:rPr>
-        <w:t>ya</w:t>
-      </w:r>
-      <w:proofErr w:type="spellEnd"/>
-      <w:r>
-        <w:rPr>
-          <w:rFonts w:ascii="Courier New" w:eastAsia="Times New Roman" w:hAnsi="Courier New" w:cs="Courier New"/>
-          <w:color w:val="000000"/>
-          <w:sz w:val="18"/>
-          <w:szCs w:val="18"/>
-        </w:rPr>
-        <w:t xml:space="preserve"> push me baby 'cause </w:t>
-      </w:r>
-      <w:proofErr w:type="spellStart"/>
-      <w:r>
-        <w:rPr>
-          <w:rFonts w:ascii="Courier New" w:eastAsia="Times New Roman" w:hAnsi="Courier New" w:cs="Courier New"/>
-          <w:color w:val="000000"/>
-          <w:sz w:val="18"/>
-          <w:szCs w:val="18"/>
-        </w:rPr>
-        <w:t>i'm</w:t>
-      </w:r>
-      <w:proofErr w:type="spellEnd"/>
-      <w:r>
-        <w:rPr>
-          <w:rFonts w:ascii="Courier New" w:eastAsia="Times New Roman" w:hAnsi="Courier New" w:cs="Courier New"/>
-          <w:color w:val="000000"/>
-          <w:sz w:val="18"/>
-          <w:szCs w:val="18"/>
-        </w:rPr>
-        <w:t xml:space="preserve"> </w:t>
-      </w:r>
-      <w:proofErr w:type="spellStart"/>
-      <w:r>
-        <w:rPr>
-          <w:rFonts w:ascii="Courier New" w:eastAsia="Times New Roman" w:hAnsi="Courier New" w:cs="Courier New"/>
-          <w:color w:val="000000"/>
-          <w:sz w:val="18"/>
-          <w:szCs w:val="18"/>
-        </w:rPr>
-        <w:t>moanin</w:t>
-      </w:r>
-      <w:proofErr w:type="spellEnd"/>
-      <w:r>
-        <w:rPr>
-          <w:rFonts w:ascii="Courier New" w:eastAsia="Times New Roman" w:hAnsi="Courier New" w:cs="Courier New"/>
-          <w:color w:val="000000"/>
-          <w:sz w:val="18"/>
-          <w:szCs w:val="18"/>
-        </w:rPr>
-        <w:t xml:space="preserve"> </w:t>
+          <w:sz w:val="18"/>
+          <w:szCs w:val="18"/>
+        </w:rPr>
+      </w:pPr>
+      <w:r>
+        <w:rPr>
+          <w:rFonts w:ascii="Courier New" w:eastAsia="Times New Roman" w:hAnsi="Courier New" w:cs="Courier New"/>
+          <w:sz w:val="18"/>
+          <w:szCs w:val="18"/>
+        </w:rPr>
+        <w:t>Don't ya push me baby 'cause I</w:t>
+      </w:r>
+      <w:r>
+        <w:rPr>
+          <w:rFonts w:ascii="Courier New" w:eastAsia="Times New Roman" w:hAnsi="Courier New" w:cs="Courier New"/>
+          <w:sz w:val="18"/>
+          <w:szCs w:val="18"/>
+        </w:rPr>
+        <w:t xml:space="preserve">'m moanin </w:t>
       </w:r>
       <w:proofErr w:type="gramStart"/>
       <w:r>
         <w:rPr>
           <w:rFonts w:ascii="Courier New" w:eastAsia="Times New Roman" w:hAnsi="Courier New" w:cs="Courier New"/>
-          <w:color w:val="000000"/>
           <w:sz w:val="18"/>
           <w:szCs w:val="18"/>
         </w:rPr>
@@ -1167,15 +1045,13 @@
         <w:spacing w:after="0" w:line="240" w:lineRule="auto"/>
         <w:rPr>
           <w:rFonts w:ascii="Courier New" w:eastAsia="Times New Roman" w:hAnsi="Courier New" w:cs="Courier New"/>
-          <w:color w:val="000000"/>
-          <w:sz w:val="18"/>
-          <w:szCs w:val="18"/>
-        </w:rPr>
-      </w:pPr>
-      <w:r>
-        <w:rPr>
-          <w:rFonts w:ascii="Courier New" w:eastAsia="Times New Roman" w:hAnsi="Courier New" w:cs="Courier New"/>
-          <w:color w:val="000000"/>
+          <w:sz w:val="18"/>
+          <w:szCs w:val="18"/>
+        </w:rPr>
+      </w:pPr>
+      <w:r>
+        <w:rPr>
+          <w:rFonts w:ascii="Courier New" w:eastAsia="Times New Roman" w:hAnsi="Courier New" w:cs="Courier New"/>
           <w:sz w:val="18"/>
           <w:szCs w:val="18"/>
         </w:rPr>
@@ -1185,7 +1061,6 @@
         <w:r>
           <w:rPr>
             <w:rFonts w:ascii="Courier New" w:eastAsia="Times New Roman" w:hAnsi="Courier New" w:cs="Courier New"/>
-            <w:color w:val="0000FF"/>
             <w:sz w:val="18"/>
             <w:szCs w:val="18"/>
           </w:rPr>
@@ -1195,7 +1070,6 @@
       <w:r>
         <w:rPr>
           <w:rFonts w:ascii="Courier New" w:eastAsia="Times New Roman" w:hAnsi="Courier New" w:cs="Courier New"/>
-          <w:color w:val="000000"/>
           <w:sz w:val="18"/>
           <w:szCs w:val="18"/>
         </w:rPr>
@@ -1205,7 +1079,6 @@
         <w:r>
           <w:rPr>
             <w:rFonts w:ascii="Courier New" w:eastAsia="Times New Roman" w:hAnsi="Courier New" w:cs="Courier New"/>
-            <w:color w:val="0000FF"/>
             <w:sz w:val="18"/>
             <w:szCs w:val="18"/>
           </w:rPr>
@@ -1215,7 +1088,6 @@
       <w:r>
         <w:rPr>
           <w:rFonts w:ascii="Courier New" w:eastAsia="Times New Roman" w:hAnsi="Courier New" w:cs="Courier New"/>
-          <w:color w:val="000000"/>
           <w:sz w:val="18"/>
           <w:szCs w:val="18"/>
         </w:rPr>
@@ -1225,7 +1097,6 @@
         <w:r>
           <w:rPr>
             <w:rFonts w:ascii="Courier New" w:eastAsia="Times New Roman" w:hAnsi="Courier New" w:cs="Courier New"/>
-            <w:color w:val="0000FF"/>
             <w:sz w:val="18"/>
             <w:szCs w:val="18"/>
           </w:rPr>
@@ -1235,7 +1106,6 @@
       <w:r>
         <w:rPr>
           <w:rFonts w:ascii="Courier New" w:eastAsia="Times New Roman" w:hAnsi="Courier New" w:cs="Courier New"/>
-          <w:color w:val="000000"/>
           <w:sz w:val="18"/>
           <w:szCs w:val="18"/>
         </w:rPr>
@@ -1245,7 +1115,6 @@
         <w:r>
           <w:rPr>
             <w:rFonts w:ascii="Courier New" w:eastAsia="Times New Roman" w:hAnsi="Courier New" w:cs="Courier New"/>
-            <w:color w:val="0000FF"/>
             <w:sz w:val="18"/>
             <w:szCs w:val="18"/>
           </w:rPr>
@@ -1255,7 +1124,6 @@
       <w:r>
         <w:rPr>
           <w:rFonts w:ascii="Courier New" w:eastAsia="Times New Roman" w:hAnsi="Courier New" w:cs="Courier New"/>
-          <w:color w:val="000000"/>
           <w:sz w:val="18"/>
           <w:szCs w:val="18"/>
         </w:rPr>
@@ -1265,7 +1133,6 @@
         <w:r>
           <w:rPr>
             <w:rFonts w:ascii="Courier New" w:eastAsia="Times New Roman" w:hAnsi="Courier New" w:cs="Courier New"/>
-            <w:color w:val="0000FF"/>
             <w:sz w:val="18"/>
             <w:szCs w:val="18"/>
           </w:rPr>
@@ -1297,7 +1164,6 @@
         <w:spacing w:after="0" w:line="240" w:lineRule="auto"/>
         <w:rPr>
           <w:rFonts w:ascii="Courier New" w:eastAsia="Times New Roman" w:hAnsi="Courier New" w:cs="Courier New"/>
-          <w:color w:val="000000"/>
           <w:sz w:val="18"/>
           <w:szCs w:val="18"/>
         </w:rPr>
@@ -1306,7 +1172,6 @@
       <w:r>
         <w:rPr>
           <w:rFonts w:ascii="Courier New" w:eastAsia="Times New Roman" w:hAnsi="Courier New" w:cs="Courier New"/>
-          <w:color w:val="000000"/>
           <w:sz w:val="18"/>
           <w:szCs w:val="18"/>
         </w:rPr>
@@ -1316,58 +1181,115 @@
       <w:r>
         <w:rPr>
           <w:rFonts w:ascii="Courier New" w:eastAsia="Times New Roman" w:hAnsi="Courier New" w:cs="Courier New"/>
-          <w:color w:val="000000"/>
-          <w:sz w:val="18"/>
-          <w:szCs w:val="18"/>
-        </w:rPr>
-        <w:t xml:space="preserve"> you know </w:t>
-      </w:r>
-      <w:proofErr w:type="spellStart"/>
-      <w:r>
-        <w:rPr>
-          <w:rFonts w:ascii="Courier New" w:eastAsia="Times New Roman" w:hAnsi="Courier New" w:cs="Courier New"/>
-          <w:color w:val="000000"/>
-          <w:sz w:val="18"/>
-          <w:szCs w:val="18"/>
-        </w:rPr>
-        <w:t>i'm</w:t>
-      </w:r>
-      <w:proofErr w:type="spellEnd"/>
-      <w:r>
-        <w:rPr>
-          <w:rFonts w:ascii="Courier New" w:eastAsia="Times New Roman" w:hAnsi="Courier New" w:cs="Courier New"/>
-          <w:color w:val="000000"/>
-          <w:sz w:val="18"/>
-          <w:szCs w:val="18"/>
-        </w:rPr>
-        <w:t xml:space="preserve"> only in it for the gold</w:t>
-      </w:r>
-    </w:p>
-    <w:p>
-      <w:pPr>
-        <w:shd w:val="clear" w:color="auto" w:fill="FFFFFF"/>
-        <w:tabs>
-          <w:tab w:val="left" w:pos="916"/>
-          <w:tab w:val="left" w:pos="1832"/>
-          <w:tab w:val="left" w:pos="2748"/>
-          <w:tab w:val="left" w:pos="3664"/>
-          <w:tab w:val="left" w:pos="4580"/>
-          <w:tab w:val="left" w:pos="5496"/>
-          <w:tab w:val="left" w:pos="6412"/>
-          <w:tab w:val="left" w:pos="7328"/>
-          <w:tab w:val="left" w:pos="8244"/>
-          <w:tab w:val="left" w:pos="9160"/>
-          <w:tab w:val="left" w:pos="10076"/>
-          <w:tab w:val="left" w:pos="10992"/>
-          <w:tab w:val="left" w:pos="11908"/>
-          <w:tab w:val="left" w:pos="12824"/>
-          <w:tab w:val="left" w:pos="13740"/>
-          <w:tab w:val="left" w:pos="14656"/>
-        </w:tabs>
-        <w:spacing w:after="0" w:line="240" w:lineRule="auto"/>
-        <w:rPr>
-          <w:rFonts w:ascii="Courier New" w:eastAsia="Times New Roman" w:hAnsi="Courier New" w:cs="Courier New"/>
-          <w:color w:val="000000"/>
+          <w:sz w:val="18"/>
+          <w:szCs w:val="18"/>
+        </w:rPr>
+        <w:t xml:space="preserve"> you know I</w:t>
+      </w:r>
+      <w:r>
+        <w:rPr>
+          <w:rFonts w:ascii="Courier New" w:eastAsia="Times New Roman" w:hAnsi="Courier New" w:cs="Courier New"/>
+          <w:sz w:val="18"/>
+          <w:szCs w:val="18"/>
+        </w:rPr>
+        <w:t>'m only in it for the gold</w:t>
+      </w:r>
+      <w:bookmarkStart w:id="0" w:name="_GoBack"/>
+      <w:bookmarkEnd w:id="0"/>
+    </w:p>
+    <w:p>
+      <w:pPr>
+        <w:shd w:val="clear" w:color="auto" w:fill="FFFFFF"/>
+        <w:tabs>
+          <w:tab w:val="left" w:pos="916"/>
+          <w:tab w:val="left" w:pos="1832"/>
+          <w:tab w:val="left" w:pos="2748"/>
+          <w:tab w:val="left" w:pos="3664"/>
+          <w:tab w:val="left" w:pos="4580"/>
+          <w:tab w:val="left" w:pos="5496"/>
+          <w:tab w:val="left" w:pos="6412"/>
+          <w:tab w:val="left" w:pos="7328"/>
+          <w:tab w:val="left" w:pos="8244"/>
+          <w:tab w:val="left" w:pos="9160"/>
+          <w:tab w:val="left" w:pos="10076"/>
+          <w:tab w:val="left" w:pos="10992"/>
+          <w:tab w:val="left" w:pos="11908"/>
+          <w:tab w:val="left" w:pos="12824"/>
+          <w:tab w:val="left" w:pos="13740"/>
+          <w:tab w:val="left" w:pos="14656"/>
+        </w:tabs>
+        <w:spacing w:after="0" w:line="240" w:lineRule="auto"/>
+        <w:rPr>
+          <w:rFonts w:ascii="Courier New" w:eastAsia="Times New Roman" w:hAnsi="Courier New" w:cs="Courier New"/>
+          <w:sz w:val="18"/>
+          <w:szCs w:val="18"/>
+        </w:rPr>
+      </w:pPr>
+    </w:p>
+    <w:p>
+      <w:pPr>
+        <w:shd w:val="clear" w:color="auto" w:fill="FFFFFF"/>
+        <w:tabs>
+          <w:tab w:val="left" w:pos="916"/>
+          <w:tab w:val="left" w:pos="1832"/>
+          <w:tab w:val="left" w:pos="2748"/>
+          <w:tab w:val="left" w:pos="3664"/>
+          <w:tab w:val="left" w:pos="4580"/>
+          <w:tab w:val="left" w:pos="5496"/>
+          <w:tab w:val="left" w:pos="6412"/>
+          <w:tab w:val="left" w:pos="7328"/>
+          <w:tab w:val="left" w:pos="8244"/>
+          <w:tab w:val="left" w:pos="9160"/>
+          <w:tab w:val="left" w:pos="10076"/>
+          <w:tab w:val="left" w:pos="10992"/>
+          <w:tab w:val="left" w:pos="11908"/>
+          <w:tab w:val="left" w:pos="12824"/>
+          <w:tab w:val="left" w:pos="13740"/>
+          <w:tab w:val="left" w:pos="14656"/>
+        </w:tabs>
+        <w:spacing w:after="0" w:line="240" w:lineRule="auto"/>
+        <w:rPr>
+          <w:rFonts w:ascii="Courier New" w:eastAsia="Times New Roman" w:hAnsi="Courier New" w:cs="Courier New"/>
+          <w:b/>
+          <w:sz w:val="18"/>
+          <w:szCs w:val="18"/>
+        </w:rPr>
+      </w:pPr>
+      <w:r>
+        <w:rPr>
+          <w:rFonts w:ascii="Courier New" w:eastAsia="Times New Roman" w:hAnsi="Courier New" w:cs="Courier New"/>
+          <w:b/>
+          <w:sz w:val="18"/>
+          <w:szCs w:val="18"/>
+        </w:rPr>
+        <w:t xml:space="preserve">Chorus: </w:t>
+      </w:r>
+    </w:p>
+    <w:p>
+      <w:pPr>
+        <w:shd w:val="clear" w:color="auto" w:fill="FFFFFF"/>
+        <w:tabs>
+          <w:tab w:val="left" w:pos="916"/>
+          <w:tab w:val="left" w:pos="1832"/>
+          <w:tab w:val="left" w:pos="2748"/>
+          <w:tab w:val="left" w:pos="3664"/>
+          <w:tab w:val="left" w:pos="4580"/>
+          <w:tab w:val="left" w:pos="5496"/>
+          <w:tab w:val="left" w:pos="6412"/>
+          <w:tab w:val="left" w:pos="7328"/>
+          <w:tab w:val="left" w:pos="8244"/>
+          <w:tab w:val="left" w:pos="9160"/>
+          <w:tab w:val="left" w:pos="10076"/>
+          <w:tab w:val="left" w:pos="10992"/>
+          <w:tab w:val="left" w:pos="11908"/>
+          <w:tab w:val="left" w:pos="12824"/>
+          <w:tab w:val="left" w:pos="13740"/>
+          <w:tab w:val="left" w:pos="14656"/>
+        </w:tabs>
+        <w:spacing w:after="0" w:line="240" w:lineRule="auto"/>
+        <w:rPr>
+          <w:rFonts w:ascii="Courier New" w:eastAsia="Times New Roman" w:hAnsi="Courier New" w:cs="Courier New"/>
+          <w:b/>
           <w:sz w:val="18"/>
           <w:szCs w:val="18"/>
         </w:rPr>
@@ -1376,7 +1298,7 @@
         <w:r>
           <w:rPr>
             <w:rFonts w:ascii="Courier New" w:eastAsia="Times New Roman" w:hAnsi="Courier New" w:cs="Courier New"/>
-            <w:color w:val="0000FF"/>
+            <w:b/>
             <w:sz w:val="18"/>
             <w:szCs w:val="18"/>
           </w:rPr>
@@ -1386,7 +1308,7 @@
       <w:r>
         <w:rPr>
           <w:rFonts w:ascii="Courier New" w:eastAsia="Times New Roman" w:hAnsi="Courier New" w:cs="Courier New"/>
-          <w:color w:val="000000"/>
+          <w:b/>
           <w:sz w:val="18"/>
           <w:szCs w:val="18"/>
         </w:rPr>
@@ -1396,7 +1318,7 @@
         <w:r>
           <w:rPr>
             <w:rFonts w:ascii="Courier New" w:eastAsia="Times New Roman" w:hAnsi="Courier New" w:cs="Courier New"/>
-            <w:color w:val="0000FF"/>
+            <w:b/>
             <w:sz w:val="18"/>
             <w:szCs w:val="18"/>
           </w:rPr>
@@ -1406,7 +1328,7 @@
       <w:r>
         <w:rPr>
           <w:rFonts w:ascii="Courier New" w:eastAsia="Times New Roman" w:hAnsi="Courier New" w:cs="Courier New"/>
-          <w:color w:val="000000"/>
+          <w:b/>
           <w:sz w:val="18"/>
           <w:szCs w:val="18"/>
         </w:rPr>
@@ -1416,7 +1338,7 @@
         <w:r>
           <w:rPr>
             <w:rFonts w:ascii="Courier New" w:eastAsia="Times New Roman" w:hAnsi="Courier New" w:cs="Courier New"/>
-            <w:color w:val="0000FF"/>
+            <w:b/>
             <w:sz w:val="18"/>
             <w:szCs w:val="18"/>
           </w:rPr>
@@ -1448,57 +1370,55 @@
         <w:spacing w:after="0" w:line="240" w:lineRule="auto"/>
         <w:rPr>
           <w:rFonts w:ascii="Courier New" w:eastAsia="Times New Roman" w:hAnsi="Courier New" w:cs="Courier New"/>
-          <w:color w:val="000000"/>
-          <w:sz w:val="18"/>
-          <w:szCs w:val="18"/>
-        </w:rPr>
-      </w:pPr>
-      <w:r>
-        <w:rPr>
-          <w:rFonts w:ascii="Courier New" w:eastAsia="Times New Roman" w:hAnsi="Courier New" w:cs="Courier New"/>
-          <w:color w:val="000000"/>
+          <w:b/>
+          <w:sz w:val="18"/>
+          <w:szCs w:val="18"/>
+        </w:rPr>
+      </w:pPr>
+      <w:r>
+        <w:rPr>
+          <w:rFonts w:ascii="Courier New" w:eastAsia="Times New Roman" w:hAnsi="Courier New" w:cs="Courier New"/>
+          <w:b/>
           <w:sz w:val="18"/>
           <w:szCs w:val="18"/>
         </w:rPr>
         <w:t xml:space="preserve">Last fair deal in the country, Sweet </w:t>
       </w:r>
-      <w:proofErr w:type="spellStart"/>
-      <w:r>
-        <w:rPr>
-          <w:rFonts w:ascii="Courier New" w:eastAsia="Times New Roman" w:hAnsi="Courier New" w:cs="Courier New"/>
-          <w:color w:val="000000"/>
-          <w:sz w:val="18"/>
-          <w:szCs w:val="18"/>
-        </w:rPr>
-        <w:t>suzy</w:t>
-      </w:r>
-      <w:proofErr w:type="spellEnd"/>
-    </w:p>
-    <w:p>
-      <w:pPr>
-        <w:shd w:val="clear" w:color="auto" w:fill="FFFFFF"/>
-        <w:tabs>
-          <w:tab w:val="left" w:pos="916"/>
-          <w:tab w:val="left" w:pos="1832"/>
-          <w:tab w:val="left" w:pos="2748"/>
-          <w:tab w:val="left" w:pos="3664"/>
-          <w:tab w:val="left" w:pos="4580"/>
-          <w:tab w:val="left" w:pos="5496"/>
-          <w:tab w:val="left" w:pos="6412"/>
-          <w:tab w:val="left" w:pos="7328"/>
-          <w:tab w:val="left" w:pos="8244"/>
-          <w:tab w:val="left" w:pos="9160"/>
-          <w:tab w:val="left" w:pos="10076"/>
-          <w:tab w:val="left" w:pos="10992"/>
-          <w:tab w:val="left" w:pos="11908"/>
-          <w:tab w:val="left" w:pos="12824"/>
-          <w:tab w:val="left" w:pos="13740"/>
-          <w:tab w:val="left" w:pos="14656"/>
-        </w:tabs>
-        <w:spacing w:after="0" w:line="240" w:lineRule="auto"/>
-        <w:rPr>
-          <w:rFonts w:ascii="Courier New" w:eastAsia="Times New Roman" w:hAnsi="Courier New" w:cs="Courier New"/>
-          <w:color w:val="000000"/>
+      <w:r>
+        <w:rPr>
+          <w:rFonts w:ascii="Courier New" w:eastAsia="Times New Roman" w:hAnsi="Courier New" w:cs="Courier New"/>
+          <w:b/>
+          <w:sz w:val="18"/>
+          <w:szCs w:val="18"/>
+        </w:rPr>
+        <w:t>Suzy</w:t>
+      </w:r>
+    </w:p>
+    <w:p>
+      <w:pPr>
+        <w:shd w:val="clear" w:color="auto" w:fill="FFFFFF"/>
+        <w:tabs>
+          <w:tab w:val="left" w:pos="916"/>
+          <w:tab w:val="left" w:pos="1832"/>
+          <w:tab w:val="left" w:pos="2748"/>
+          <w:tab w:val="left" w:pos="3664"/>
+          <w:tab w:val="left" w:pos="4580"/>
+          <w:tab w:val="left" w:pos="5496"/>
+          <w:tab w:val="left" w:pos="6412"/>
+          <w:tab w:val="left" w:pos="7328"/>
+          <w:tab w:val="left" w:pos="8244"/>
+          <w:tab w:val="left" w:pos="9160"/>
+          <w:tab w:val="left" w:pos="10076"/>
+          <w:tab w:val="left" w:pos="10992"/>
+          <w:tab w:val="left" w:pos="11908"/>
+          <w:tab w:val="left" w:pos="12824"/>
+          <w:tab w:val="left" w:pos="13740"/>
+          <w:tab w:val="left" w:pos="14656"/>
+        </w:tabs>
+        <w:spacing w:after="0" w:line="240" w:lineRule="auto"/>
+        <w:rPr>
+          <w:rFonts w:ascii="Courier New" w:eastAsia="Times New Roman" w:hAnsi="Courier New" w:cs="Courier New"/>
+          <w:b/>
           <w:sz w:val="18"/>
           <w:szCs w:val="18"/>
         </w:rPr>
@@ -1507,7 +1427,7 @@
         <w:r>
           <w:rPr>
             <w:rFonts w:ascii="Courier New" w:eastAsia="Times New Roman" w:hAnsi="Courier New" w:cs="Courier New"/>
-            <w:color w:val="0000FF"/>
+            <w:b/>
             <w:sz w:val="18"/>
             <w:szCs w:val="18"/>
           </w:rPr>
@@ -1517,7 +1437,7 @@
       <w:r>
         <w:rPr>
           <w:rFonts w:ascii="Courier New" w:eastAsia="Times New Roman" w:hAnsi="Courier New" w:cs="Courier New"/>
-          <w:color w:val="000000"/>
+          <w:b/>
           <w:sz w:val="18"/>
           <w:szCs w:val="18"/>
         </w:rPr>
@@ -1527,7 +1447,7 @@
         <w:r>
           <w:rPr>
             <w:rFonts w:ascii="Courier New" w:eastAsia="Times New Roman" w:hAnsi="Courier New" w:cs="Courier New"/>
-            <w:color w:val="0000FF"/>
+            <w:b/>
             <w:sz w:val="18"/>
             <w:szCs w:val="18"/>
           </w:rPr>
@@ -1537,7 +1457,7 @@
       <w:r>
         <w:rPr>
           <w:rFonts w:ascii="Courier New" w:eastAsia="Times New Roman" w:hAnsi="Courier New" w:cs="Courier New"/>
-          <w:color w:val="000000"/>
+          <w:b/>
           <w:sz w:val="18"/>
           <w:szCs w:val="18"/>
         </w:rPr>
@@ -1547,7 +1467,7 @@
         <w:r>
           <w:rPr>
             <w:rFonts w:ascii="Courier New" w:eastAsia="Times New Roman" w:hAnsi="Courier New" w:cs="Courier New"/>
-            <w:color w:val="0000FF"/>
+            <w:b/>
             <w:sz w:val="18"/>
             <w:szCs w:val="18"/>
           </w:rPr>
@@ -1579,15 +1499,15 @@
         <w:spacing w:after="0" w:line="240" w:lineRule="auto"/>
         <w:rPr>
           <w:rFonts w:ascii="Courier New" w:eastAsia="Times New Roman" w:hAnsi="Courier New" w:cs="Courier New"/>
-          <w:color w:val="000000"/>
-          <w:sz w:val="18"/>
-          <w:szCs w:val="18"/>
-        </w:rPr>
-      </w:pPr>
-      <w:r>
-        <w:rPr>
-          <w:rFonts w:ascii="Courier New" w:eastAsia="Times New Roman" w:hAnsi="Courier New" w:cs="Courier New"/>
-          <w:color w:val="000000"/>
+          <w:b/>
+          <w:sz w:val="18"/>
+          <w:szCs w:val="18"/>
+        </w:rPr>
+      </w:pPr>
+      <w:r>
+        <w:rPr>
+          <w:rFonts w:ascii="Courier New" w:eastAsia="Times New Roman" w:hAnsi="Courier New" w:cs="Courier New"/>
+          <w:b/>
           <w:sz w:val="18"/>
           <w:szCs w:val="18"/>
         </w:rPr>
@@ -1618,7 +1538,7 @@
         <w:spacing w:after="0" w:line="240" w:lineRule="auto"/>
         <w:rPr>
           <w:rFonts w:ascii="Courier New" w:eastAsia="Times New Roman" w:hAnsi="Courier New" w:cs="Courier New"/>
-          <w:color w:val="000000"/>
+          <w:b/>
           <w:sz w:val="18"/>
           <w:szCs w:val="18"/>
         </w:rPr>
@@ -1627,7 +1547,7 @@
         <w:r>
           <w:rPr>
             <w:rFonts w:ascii="Courier New" w:eastAsia="Times New Roman" w:hAnsi="Courier New" w:cs="Courier New"/>
-            <w:color w:val="0000FF"/>
+            <w:b/>
             <w:sz w:val="18"/>
             <w:szCs w:val="18"/>
           </w:rPr>
@@ -1637,7 +1557,7 @@
       <w:r>
         <w:rPr>
           <w:rFonts w:ascii="Courier New" w:eastAsia="Times New Roman" w:hAnsi="Courier New" w:cs="Courier New"/>
-          <w:color w:val="000000"/>
+          <w:b/>
           <w:sz w:val="18"/>
           <w:szCs w:val="18"/>
         </w:rPr>
@@ -1647,7 +1567,7 @@
         <w:r>
           <w:rPr>
             <w:rFonts w:ascii="Courier New" w:eastAsia="Times New Roman" w:hAnsi="Courier New" w:cs="Courier New"/>
-            <w:color w:val="0000FF"/>
+            <w:b/>
             <w:sz w:val="18"/>
             <w:szCs w:val="18"/>
           </w:rPr>
@@ -1657,7 +1577,7 @@
       <w:r>
         <w:rPr>
           <w:rFonts w:ascii="Courier New" w:eastAsia="Times New Roman" w:hAnsi="Courier New" w:cs="Courier New"/>
-          <w:color w:val="000000"/>
+          <w:b/>
           <w:sz w:val="18"/>
           <w:szCs w:val="18"/>
         </w:rPr>
@@ -1667,7 +1587,7 @@
         <w:r>
           <w:rPr>
             <w:rFonts w:ascii="Courier New" w:eastAsia="Times New Roman" w:hAnsi="Courier New" w:cs="Courier New"/>
-            <w:color w:val="0000FF"/>
+            <w:b/>
             <w:sz w:val="18"/>
             <w:szCs w:val="18"/>
           </w:rPr>
@@ -1699,15 +1619,15 @@
         <w:spacing w:after="0" w:line="240" w:lineRule="auto"/>
         <w:rPr>
           <w:rFonts w:ascii="Courier New" w:eastAsia="Times New Roman" w:hAnsi="Courier New" w:cs="Courier New"/>
-          <w:color w:val="000000"/>
-          <w:sz w:val="18"/>
-          <w:szCs w:val="18"/>
-        </w:rPr>
-      </w:pPr>
-      <w:r>
-        <w:rPr>
-          <w:rFonts w:ascii="Courier New" w:eastAsia="Times New Roman" w:hAnsi="Courier New" w:cs="Courier New"/>
-          <w:color w:val="000000"/>
+          <w:b/>
+          <w:sz w:val="18"/>
+          <w:szCs w:val="18"/>
+        </w:rPr>
+      </w:pPr>
+      <w:r>
+        <w:rPr>
+          <w:rFonts w:ascii="Courier New" w:eastAsia="Times New Roman" w:hAnsi="Courier New" w:cs="Courier New"/>
+          <w:b/>
           <w:sz w:val="18"/>
           <w:szCs w:val="18"/>
         </w:rPr>
@@ -1738,15 +1658,15 @@
         <w:spacing w:after="0" w:line="240" w:lineRule="auto"/>
         <w:rPr>
           <w:rFonts w:ascii="Courier New" w:eastAsia="Times New Roman" w:hAnsi="Courier New" w:cs="Courier New"/>
-          <w:color w:val="000000"/>
-          <w:sz w:val="18"/>
-          <w:szCs w:val="18"/>
-        </w:rPr>
-      </w:pPr>
-      <w:r>
-        <w:rPr>
-          <w:rFonts w:ascii="Courier New" w:eastAsia="Times New Roman" w:hAnsi="Courier New" w:cs="Courier New"/>
-          <w:color w:val="000000"/>
+          <w:b/>
+          <w:sz w:val="18"/>
+          <w:szCs w:val="18"/>
+        </w:rPr>
+      </w:pPr>
+      <w:r>
+        <w:rPr>
+          <w:rFonts w:ascii="Courier New" w:eastAsia="Times New Roman" w:hAnsi="Courier New" w:cs="Courier New"/>
+          <w:b/>
           <w:sz w:val="18"/>
           <w:szCs w:val="18"/>
         </w:rPr>
@@ -1756,7 +1676,7 @@
         <w:r>
           <w:rPr>
             <w:rFonts w:ascii="Courier New" w:eastAsia="Times New Roman" w:hAnsi="Courier New" w:cs="Courier New"/>
-            <w:color w:val="0000FF"/>
+            <w:b/>
             <w:sz w:val="18"/>
             <w:szCs w:val="18"/>
           </w:rPr>
@@ -1766,7 +1686,7 @@
       <w:r>
         <w:rPr>
           <w:rFonts w:ascii="Courier New" w:eastAsia="Times New Roman" w:hAnsi="Courier New" w:cs="Courier New"/>
-          <w:color w:val="000000"/>
+          <w:b/>
           <w:sz w:val="18"/>
           <w:szCs w:val="18"/>
         </w:rPr>
@@ -1776,7 +1696,7 @@
         <w:r>
           <w:rPr>
             <w:rFonts w:ascii="Courier New" w:eastAsia="Times New Roman" w:hAnsi="Courier New" w:cs="Courier New"/>
-            <w:color w:val="0000FF"/>
+            <w:b/>
             <w:sz w:val="18"/>
             <w:szCs w:val="18"/>
           </w:rPr>
@@ -1786,7 +1706,7 @@
       <w:r>
         <w:rPr>
           <w:rFonts w:ascii="Courier New" w:eastAsia="Times New Roman" w:hAnsi="Courier New" w:cs="Courier New"/>
-          <w:color w:val="000000"/>
+          <w:b/>
           <w:sz w:val="18"/>
           <w:szCs w:val="18"/>
         </w:rPr>
@@ -1796,7 +1716,7 @@
         <w:r>
           <w:rPr>
             <w:rFonts w:ascii="Courier New" w:eastAsia="Times New Roman" w:hAnsi="Courier New" w:cs="Courier New"/>
-            <w:color w:val="0000FF"/>
+            <w:b/>
             <w:sz w:val="18"/>
             <w:szCs w:val="18"/>
           </w:rPr>
@@ -1806,7 +1726,7 @@
       <w:r>
         <w:rPr>
           <w:rFonts w:ascii="Courier New" w:eastAsia="Times New Roman" w:hAnsi="Courier New" w:cs="Courier New"/>
-          <w:color w:val="000000"/>
+          <w:b/>
           <w:sz w:val="18"/>
           <w:szCs w:val="18"/>
         </w:rPr>
@@ -1816,7 +1736,7 @@
         <w:r>
           <w:rPr>
             <w:rFonts w:ascii="Courier New" w:eastAsia="Times New Roman" w:hAnsi="Courier New" w:cs="Courier New"/>
-            <w:color w:val="0000FF"/>
+            <w:b/>
             <w:sz w:val="18"/>
             <w:szCs w:val="18"/>
           </w:rPr>
@@ -1826,7 +1746,7 @@
       <w:r>
         <w:rPr>
           <w:rFonts w:ascii="Courier New" w:eastAsia="Times New Roman" w:hAnsi="Courier New" w:cs="Courier New"/>
-          <w:color w:val="000000"/>
+          <w:b/>
           <w:sz w:val="18"/>
           <w:szCs w:val="18"/>
         </w:rPr>
@@ -1836,7 +1756,7 @@
         <w:r>
           <w:rPr>
             <w:rFonts w:ascii="Courier New" w:eastAsia="Times New Roman" w:hAnsi="Courier New" w:cs="Courier New"/>
-            <w:color w:val="0000FF"/>
+            <w:b/>
             <w:sz w:val="18"/>
             <w:szCs w:val="18"/>
           </w:rPr>
@@ -1846,7 +1766,7 @@
       <w:r>
         <w:rPr>
           <w:rFonts w:ascii="Courier New" w:eastAsia="Times New Roman" w:hAnsi="Courier New" w:cs="Courier New"/>
-          <w:color w:val="000000"/>
+          <w:b/>
           <w:sz w:val="18"/>
           <w:szCs w:val="18"/>
         </w:rPr>
@@ -1856,7 +1776,7 @@
         <w:r>
           <w:rPr>
             <w:rFonts w:ascii="Courier New" w:eastAsia="Times New Roman" w:hAnsi="Courier New" w:cs="Courier New"/>
-            <w:color w:val="0000FF"/>
+            <w:b/>
             <w:sz w:val="18"/>
             <w:szCs w:val="18"/>
           </w:rPr>
@@ -1888,15 +1808,15 @@
         <w:spacing w:after="0" w:line="240" w:lineRule="auto"/>
         <w:rPr>
           <w:rFonts w:ascii="Courier New" w:eastAsia="Times New Roman" w:hAnsi="Courier New" w:cs="Courier New"/>
-          <w:color w:val="000000"/>
-          <w:sz w:val="18"/>
-          <w:szCs w:val="18"/>
-        </w:rPr>
-      </w:pPr>
-      <w:r>
-        <w:rPr>
-          <w:rFonts w:ascii="Courier New" w:eastAsia="Times New Roman" w:hAnsi="Courier New" w:cs="Courier New"/>
-          <w:color w:val="000000"/>
+          <w:b/>
+          <w:sz w:val="18"/>
+          <w:szCs w:val="18"/>
+        </w:rPr>
+      </w:pPr>
+      <w:r>
+        <w:rPr>
+          <w:rFonts w:ascii="Courier New" w:eastAsia="Times New Roman" w:hAnsi="Courier New" w:cs="Courier New"/>
+          <w:b/>
           <w:sz w:val="18"/>
           <w:szCs w:val="18"/>
         </w:rPr>
@@ -2186,19 +2106,254 @@
         <w:spacing w:after="0" w:line="240" w:lineRule="auto"/>
         <w:rPr>
           <w:rFonts w:ascii="Courier New" w:eastAsia="Times New Roman" w:hAnsi="Courier New" w:cs="Courier New"/>
-          <w:color w:val="000000"/>
-          <w:sz w:val="18"/>
-          <w:szCs w:val="18"/>
-        </w:rPr>
-      </w:pPr>
-      <w:r>
-        <w:rPr>
-          <w:rFonts w:ascii="Courier New" w:eastAsia="Times New Roman" w:hAnsi="Courier New" w:cs="Courier New"/>
-          <w:color w:val="000000"/>
-          <w:sz w:val="18"/>
-          <w:szCs w:val="18"/>
-        </w:rPr>
-        <w:t xml:space="preserve"> </w:t>
+          <w:b/>
+          <w:color w:val="000000"/>
+          <w:sz w:val="18"/>
+          <w:szCs w:val="18"/>
+        </w:rPr>
+      </w:pPr>
+    </w:p>
+    <w:p>
+      <w:pPr>
+        <w:shd w:val="clear" w:color="auto" w:fill="FFFFFF"/>
+        <w:tabs>
+          <w:tab w:val="left" w:pos="916"/>
+          <w:tab w:val="left" w:pos="1832"/>
+          <w:tab w:val="left" w:pos="2748"/>
+          <w:tab w:val="left" w:pos="3664"/>
+          <w:tab w:val="left" w:pos="4580"/>
+          <w:tab w:val="left" w:pos="5496"/>
+          <w:tab w:val="left" w:pos="6412"/>
+          <w:tab w:val="left" w:pos="7328"/>
+          <w:tab w:val="left" w:pos="8244"/>
+          <w:tab w:val="left" w:pos="9160"/>
+          <w:tab w:val="left" w:pos="10076"/>
+          <w:tab w:val="left" w:pos="10992"/>
+          <w:tab w:val="left" w:pos="11908"/>
+          <w:tab w:val="left" w:pos="12824"/>
+          <w:tab w:val="left" w:pos="13740"/>
+          <w:tab w:val="left" w:pos="14656"/>
+        </w:tabs>
+        <w:spacing w:after="0" w:line="240" w:lineRule="auto"/>
+        <w:rPr>
+          <w:rFonts w:ascii="Courier New" w:eastAsia="Times New Roman" w:hAnsi="Courier New" w:cs="Courier New"/>
+          <w:b/>
+          <w:color w:val="000000"/>
+          <w:sz w:val="18"/>
+          <w:szCs w:val="18"/>
+        </w:rPr>
+      </w:pPr>
+      <w:r>
+        <w:rPr>
+          <w:rFonts w:ascii="Courier New" w:eastAsia="Times New Roman" w:hAnsi="Courier New" w:cs="Courier New"/>
+          <w:b/>
+          <w:color w:val="000000"/>
+          <w:sz w:val="18"/>
+          <w:szCs w:val="18"/>
+        </w:rPr>
+        <w:t>R</w:t>
+      </w:r>
+      <w:r>
+        <w:rPr>
+          <w:rFonts w:ascii="Courier New" w:eastAsia="Times New Roman" w:hAnsi="Courier New" w:cs="Courier New"/>
+          <w:b/>
+          <w:color w:val="000000"/>
+          <w:sz w:val="18"/>
+          <w:szCs w:val="18"/>
+        </w:rPr>
+        <w:t>epeat chorus</w:t>
+      </w:r>
+    </w:p>
+    <w:p>
+      <w:pPr>
+        <w:shd w:val="clear" w:color="auto" w:fill="FFFFFF"/>
+        <w:tabs>
+          <w:tab w:val="left" w:pos="916"/>
+          <w:tab w:val="left" w:pos="1832"/>
+          <w:tab w:val="left" w:pos="2748"/>
+          <w:tab w:val="left" w:pos="3664"/>
+          <w:tab w:val="left" w:pos="4580"/>
+          <w:tab w:val="left" w:pos="5496"/>
+          <w:tab w:val="left" w:pos="6412"/>
+          <w:tab w:val="left" w:pos="7328"/>
+          <w:tab w:val="left" w:pos="8244"/>
+          <w:tab w:val="left" w:pos="9160"/>
+          <w:tab w:val="left" w:pos="10076"/>
+          <w:tab w:val="left" w:pos="10992"/>
+          <w:tab w:val="left" w:pos="11908"/>
+          <w:tab w:val="left" w:pos="12824"/>
+          <w:tab w:val="left" w:pos="13740"/>
+          <w:tab w:val="left" w:pos="14656"/>
+        </w:tabs>
+        <w:spacing w:after="0" w:line="240" w:lineRule="auto"/>
+        <w:rPr>
+          <w:rFonts w:ascii="Courier New" w:eastAsia="Times New Roman" w:hAnsi="Courier New" w:cs="Courier New"/>
+          <w:color w:val="000000"/>
+          <w:sz w:val="18"/>
+          <w:szCs w:val="18"/>
+        </w:rPr>
+      </w:pPr>
+    </w:p>
+    <w:p>
+      <w:pPr>
+        <w:shd w:val="clear" w:color="auto" w:fill="FFFFFF"/>
+        <w:tabs>
+          <w:tab w:val="left" w:pos="916"/>
+          <w:tab w:val="left" w:pos="1832"/>
+          <w:tab w:val="left" w:pos="2748"/>
+          <w:tab w:val="left" w:pos="3664"/>
+          <w:tab w:val="left" w:pos="4580"/>
+          <w:tab w:val="left" w:pos="5496"/>
+          <w:tab w:val="left" w:pos="6412"/>
+          <w:tab w:val="left" w:pos="7328"/>
+          <w:tab w:val="left" w:pos="8244"/>
+          <w:tab w:val="left" w:pos="9160"/>
+          <w:tab w:val="left" w:pos="10076"/>
+          <w:tab w:val="left" w:pos="10992"/>
+          <w:tab w:val="left" w:pos="11908"/>
+          <w:tab w:val="left" w:pos="12824"/>
+          <w:tab w:val="left" w:pos="13740"/>
+          <w:tab w:val="left" w:pos="14656"/>
+        </w:tabs>
+        <w:spacing w:after="0" w:line="240" w:lineRule="auto"/>
+        <w:rPr>
+          <w:rFonts w:ascii="Courier New" w:eastAsia="Times New Roman" w:hAnsi="Courier New" w:cs="Courier New"/>
+          <w:color w:val="000000"/>
+          <w:sz w:val="18"/>
+          <w:szCs w:val="18"/>
+        </w:rPr>
+      </w:pPr>
+      <w:r>
+        <w:rPr>
+          <w:rFonts w:ascii="Courier New" w:eastAsia="Times New Roman" w:hAnsi="Courier New" w:cs="Courier New"/>
+          <w:color w:val="000000"/>
+          <w:sz w:val="18"/>
+          <w:szCs w:val="18"/>
+        </w:rPr>
+        <w:t xml:space="preserve">Don't you push me baby cause </w:t>
+      </w:r>
+      <w:r>
+        <w:rPr>
+          <w:rFonts w:ascii="Courier New" w:eastAsia="Times New Roman" w:hAnsi="Courier New" w:cs="Courier New"/>
+          <w:color w:val="000000"/>
+          <w:sz w:val="18"/>
+          <w:szCs w:val="18"/>
+        </w:rPr>
+        <w:t>I’m</w:t>
+      </w:r>
+      <w:r>
+        <w:rPr>
+          <w:rFonts w:ascii="Courier New" w:eastAsia="Times New Roman" w:hAnsi="Courier New" w:cs="Courier New"/>
+          <w:color w:val="000000"/>
+          <w:sz w:val="18"/>
+          <w:szCs w:val="18"/>
+        </w:rPr>
+        <w:t xml:space="preserve"> moaning low</w:t>
+      </w:r>
+    </w:p>
+    <w:p>
+      <w:pPr>
+        <w:shd w:val="clear" w:color="auto" w:fill="FFFFFF"/>
+        <w:tabs>
+          <w:tab w:val="left" w:pos="916"/>
+          <w:tab w:val="left" w:pos="1832"/>
+          <w:tab w:val="left" w:pos="2748"/>
+          <w:tab w:val="left" w:pos="3664"/>
+          <w:tab w:val="left" w:pos="4580"/>
+          <w:tab w:val="left" w:pos="5496"/>
+          <w:tab w:val="left" w:pos="6412"/>
+          <w:tab w:val="left" w:pos="7328"/>
+          <w:tab w:val="left" w:pos="8244"/>
+          <w:tab w:val="left" w:pos="9160"/>
+          <w:tab w:val="left" w:pos="10076"/>
+          <w:tab w:val="left" w:pos="10992"/>
+          <w:tab w:val="left" w:pos="11908"/>
+          <w:tab w:val="left" w:pos="12824"/>
+          <w:tab w:val="left" w:pos="13740"/>
+          <w:tab w:val="left" w:pos="14656"/>
+        </w:tabs>
+        <w:spacing w:after="0" w:line="240" w:lineRule="auto"/>
+        <w:rPr>
+          <w:rFonts w:ascii="Courier New" w:eastAsia="Times New Roman" w:hAnsi="Courier New" w:cs="Courier New"/>
+          <w:color w:val="000000"/>
+          <w:sz w:val="18"/>
+          <w:szCs w:val="18"/>
+        </w:rPr>
+      </w:pPr>
+      <w:r>
+        <w:rPr>
+          <w:rFonts w:ascii="Courier New" w:eastAsia="Times New Roman" w:hAnsi="Courier New" w:cs="Courier New"/>
+          <w:color w:val="000000"/>
+          <w:sz w:val="18"/>
+          <w:szCs w:val="18"/>
+        </w:rPr>
+        <w:t>Well I</w:t>
+      </w:r>
+      <w:r>
+        <w:rPr>
+          <w:rFonts w:ascii="Courier New" w:eastAsia="Times New Roman" w:hAnsi="Courier New" w:cs="Courier New"/>
+          <w:color w:val="000000"/>
+          <w:sz w:val="18"/>
+          <w:szCs w:val="18"/>
+        </w:rPr>
+        <w:t xml:space="preserve"> know a little something that you may never know</w:t>
+      </w:r>
+    </w:p>
+    <w:p>
+      <w:pPr>
+        <w:shd w:val="clear" w:color="auto" w:fill="FFFFFF"/>
+        <w:tabs>
+          <w:tab w:val="left" w:pos="916"/>
+          <w:tab w:val="left" w:pos="1832"/>
+          <w:tab w:val="left" w:pos="2748"/>
+          <w:tab w:val="left" w:pos="3664"/>
+          <w:tab w:val="left" w:pos="4580"/>
+          <w:tab w:val="left" w:pos="5496"/>
+          <w:tab w:val="left" w:pos="6412"/>
+          <w:tab w:val="left" w:pos="7328"/>
+          <w:tab w:val="left" w:pos="8244"/>
+          <w:tab w:val="left" w:pos="9160"/>
+          <w:tab w:val="left" w:pos="10076"/>
+          <w:tab w:val="left" w:pos="10992"/>
+          <w:tab w:val="left" w:pos="11908"/>
+          <w:tab w:val="left" w:pos="12824"/>
+          <w:tab w:val="left" w:pos="13740"/>
+          <w:tab w:val="left" w:pos="14656"/>
+        </w:tabs>
+        <w:spacing w:after="0" w:line="240" w:lineRule="auto"/>
+        <w:rPr>
+          <w:rFonts w:ascii="Courier New" w:eastAsia="Times New Roman" w:hAnsi="Courier New" w:cs="Courier New"/>
+          <w:color w:val="000000"/>
+          <w:sz w:val="18"/>
+          <w:szCs w:val="18"/>
+        </w:rPr>
+      </w:pPr>
+      <w:r>
+        <w:rPr>
+          <w:rFonts w:ascii="Courier New" w:eastAsia="Times New Roman" w:hAnsi="Courier New" w:cs="Courier New"/>
+          <w:color w:val="000000"/>
+          <w:sz w:val="18"/>
+          <w:szCs w:val="18"/>
+        </w:rPr>
+        <w:t>Don</w:t>
+      </w:r>
+      <w:r>
+        <w:rPr>
+          <w:rFonts w:ascii="Courier New" w:eastAsia="Times New Roman" w:hAnsi="Courier New" w:cs="Courier New"/>
+          <w:color w:val="000000"/>
+          <w:sz w:val="18"/>
+          <w:szCs w:val="18"/>
+        </w:rPr>
+        <w:t>’</w:t>
+      </w:r>
+      <w:r>
+        <w:rPr>
+          <w:rFonts w:ascii="Courier New" w:eastAsia="Times New Roman" w:hAnsi="Courier New" w:cs="Courier New"/>
+          <w:color w:val="000000"/>
+          <w:sz w:val="18"/>
+          <w:szCs w:val="18"/>
+        </w:rPr>
+        <w:t xml:space="preserve">t ya touch hard liqour, just a cup of </w:t>
       </w:r>
       <w:proofErr w:type="gramStart"/>
       <w:r>
@@ -2208,298 +2363,48 @@
           <w:sz w:val="18"/>
           <w:szCs w:val="18"/>
         </w:rPr>
-        <w:t>repeat</w:t>
+        <w:t>coffe</w:t>
+      </w:r>
+      <w:r>
+        <w:rPr>
+          <w:rFonts w:ascii="Courier New" w:eastAsia="Times New Roman" w:hAnsi="Courier New" w:cs="Courier New"/>
+          <w:color w:val="000000"/>
+          <w:sz w:val="18"/>
+          <w:szCs w:val="18"/>
+        </w:rPr>
+        <w:t>e</w:t>
       </w:r>
       <w:proofErr w:type="gramEnd"/>
-      <w:r>
-        <w:rPr>
-          <w:rFonts w:ascii="Courier New" w:eastAsia="Times New Roman" w:hAnsi="Courier New" w:cs="Courier New"/>
-          <w:color w:val="000000"/>
-          <w:sz w:val="18"/>
-          <w:szCs w:val="18"/>
-        </w:rPr>
-        <w:t xml:space="preserve"> chorus</w:t>
-      </w:r>
-    </w:p>
-    <w:p>
-      <w:pPr>
-        <w:shd w:val="clear" w:color="auto" w:fill="FFFFFF"/>
-        <w:tabs>
-          <w:tab w:val="left" w:pos="916"/>
-          <w:tab w:val="left" w:pos="1832"/>
-          <w:tab w:val="left" w:pos="2748"/>
-          <w:tab w:val="left" w:pos="3664"/>
-          <w:tab w:val="left" w:pos="4580"/>
-          <w:tab w:val="left" w:pos="5496"/>
-          <w:tab w:val="left" w:pos="6412"/>
-          <w:tab w:val="left" w:pos="7328"/>
-          <w:tab w:val="left" w:pos="8244"/>
-          <w:tab w:val="left" w:pos="9160"/>
-          <w:tab w:val="left" w:pos="10076"/>
-          <w:tab w:val="left" w:pos="10992"/>
-          <w:tab w:val="left" w:pos="11908"/>
-          <w:tab w:val="left" w:pos="12824"/>
-          <w:tab w:val="left" w:pos="13740"/>
-          <w:tab w:val="left" w:pos="14656"/>
-        </w:tabs>
-        <w:spacing w:after="0" w:line="240" w:lineRule="auto"/>
-        <w:rPr>
-          <w:rFonts w:ascii="Courier New" w:eastAsia="Times New Roman" w:hAnsi="Courier New" w:cs="Courier New"/>
-          <w:color w:val="000000"/>
-          <w:sz w:val="18"/>
-          <w:szCs w:val="18"/>
-        </w:rPr>
-      </w:pPr>
-    </w:p>
-    <w:p>
-      <w:pPr>
-        <w:shd w:val="clear" w:color="auto" w:fill="FFFFFF"/>
-        <w:tabs>
-          <w:tab w:val="left" w:pos="916"/>
-          <w:tab w:val="left" w:pos="1832"/>
-          <w:tab w:val="left" w:pos="2748"/>
-          <w:tab w:val="left" w:pos="3664"/>
-          <w:tab w:val="left" w:pos="4580"/>
-          <w:tab w:val="left" w:pos="5496"/>
-          <w:tab w:val="left" w:pos="6412"/>
-          <w:tab w:val="left" w:pos="7328"/>
-          <w:tab w:val="left" w:pos="8244"/>
-          <w:tab w:val="left" w:pos="9160"/>
-          <w:tab w:val="left" w:pos="10076"/>
-          <w:tab w:val="left" w:pos="10992"/>
-          <w:tab w:val="left" w:pos="11908"/>
-          <w:tab w:val="left" w:pos="12824"/>
-          <w:tab w:val="left" w:pos="13740"/>
-          <w:tab w:val="left" w:pos="14656"/>
-        </w:tabs>
-        <w:spacing w:after="0" w:line="240" w:lineRule="auto"/>
-        <w:rPr>
-          <w:rFonts w:ascii="Courier New" w:eastAsia="Times New Roman" w:hAnsi="Courier New" w:cs="Courier New"/>
-          <w:color w:val="000000"/>
-          <w:sz w:val="18"/>
-          <w:szCs w:val="18"/>
-        </w:rPr>
-      </w:pPr>
-      <w:r>
-        <w:rPr>
-          <w:rFonts w:ascii="Courier New" w:eastAsia="Times New Roman" w:hAnsi="Courier New" w:cs="Courier New"/>
-          <w:color w:val="000000"/>
-          <w:sz w:val="18"/>
-          <w:szCs w:val="18"/>
-        </w:rPr>
-        <w:t xml:space="preserve">Don't you push me baby cause </w:t>
-      </w:r>
-      <w:proofErr w:type="spellStart"/>
-      <w:r>
-        <w:rPr>
-          <w:rFonts w:ascii="Courier New" w:eastAsia="Times New Roman" w:hAnsi="Courier New" w:cs="Courier New"/>
-          <w:color w:val="000000"/>
-          <w:sz w:val="18"/>
-          <w:szCs w:val="18"/>
-        </w:rPr>
-        <w:t>i'm</w:t>
-      </w:r>
-      <w:proofErr w:type="spellEnd"/>
-      <w:r>
-        <w:rPr>
-          <w:rFonts w:ascii="Courier New" w:eastAsia="Times New Roman" w:hAnsi="Courier New" w:cs="Courier New"/>
-          <w:color w:val="000000"/>
-          <w:sz w:val="18"/>
-          <w:szCs w:val="18"/>
-        </w:rPr>
-        <w:t xml:space="preserve"> moaning low</w:t>
-      </w:r>
-    </w:p>
-    <w:p>
-      <w:pPr>
-        <w:shd w:val="clear" w:color="auto" w:fill="FFFFFF"/>
-        <w:tabs>
-          <w:tab w:val="left" w:pos="916"/>
-          <w:tab w:val="left" w:pos="1832"/>
-          <w:tab w:val="left" w:pos="2748"/>
-          <w:tab w:val="left" w:pos="3664"/>
-          <w:tab w:val="left" w:pos="4580"/>
-          <w:tab w:val="left" w:pos="5496"/>
-          <w:tab w:val="left" w:pos="6412"/>
-          <w:tab w:val="left" w:pos="7328"/>
-          <w:tab w:val="left" w:pos="8244"/>
-          <w:tab w:val="left" w:pos="9160"/>
-          <w:tab w:val="left" w:pos="10076"/>
-          <w:tab w:val="left" w:pos="10992"/>
-          <w:tab w:val="left" w:pos="11908"/>
-          <w:tab w:val="left" w:pos="12824"/>
-          <w:tab w:val="left" w:pos="13740"/>
-          <w:tab w:val="left" w:pos="14656"/>
-        </w:tabs>
-        <w:spacing w:after="0" w:line="240" w:lineRule="auto"/>
-        <w:rPr>
-          <w:rFonts w:ascii="Courier New" w:eastAsia="Times New Roman" w:hAnsi="Courier New" w:cs="Courier New"/>
-          <w:color w:val="000000"/>
-          <w:sz w:val="18"/>
-          <w:szCs w:val="18"/>
-        </w:rPr>
-      </w:pPr>
-      <w:r>
-        <w:rPr>
-          <w:rFonts w:ascii="Courier New" w:eastAsia="Times New Roman" w:hAnsi="Courier New" w:cs="Courier New"/>
-          <w:color w:val="000000"/>
-          <w:sz w:val="18"/>
-          <w:szCs w:val="18"/>
-        </w:rPr>
-        <w:t xml:space="preserve">Well </w:t>
-      </w:r>
-      <w:proofErr w:type="spellStart"/>
-      <w:r>
-        <w:rPr>
-          <w:rFonts w:ascii="Courier New" w:eastAsia="Times New Roman" w:hAnsi="Courier New" w:cs="Courier New"/>
-          <w:color w:val="000000"/>
-          <w:sz w:val="18"/>
-          <w:szCs w:val="18"/>
-        </w:rPr>
-        <w:t>i</w:t>
-      </w:r>
-      <w:proofErr w:type="spellEnd"/>
-      <w:r>
-        <w:rPr>
-          <w:rFonts w:ascii="Courier New" w:eastAsia="Times New Roman" w:hAnsi="Courier New" w:cs="Courier New"/>
-          <w:color w:val="000000"/>
-          <w:sz w:val="18"/>
-          <w:szCs w:val="18"/>
-        </w:rPr>
-        <w:t xml:space="preserve"> know a little something that you may never know</w:t>
-      </w:r>
-    </w:p>
-    <w:p>
-      <w:pPr>
-        <w:shd w:val="clear" w:color="auto" w:fill="FFFFFF"/>
-        <w:tabs>
-          <w:tab w:val="left" w:pos="916"/>
-          <w:tab w:val="left" w:pos="1832"/>
-          <w:tab w:val="left" w:pos="2748"/>
-          <w:tab w:val="left" w:pos="3664"/>
-          <w:tab w:val="left" w:pos="4580"/>
-          <w:tab w:val="left" w:pos="5496"/>
-          <w:tab w:val="left" w:pos="6412"/>
-          <w:tab w:val="left" w:pos="7328"/>
-          <w:tab w:val="left" w:pos="8244"/>
-          <w:tab w:val="left" w:pos="9160"/>
-          <w:tab w:val="left" w:pos="10076"/>
-          <w:tab w:val="left" w:pos="10992"/>
-          <w:tab w:val="left" w:pos="11908"/>
-          <w:tab w:val="left" w:pos="12824"/>
-          <w:tab w:val="left" w:pos="13740"/>
-          <w:tab w:val="left" w:pos="14656"/>
-        </w:tabs>
-        <w:spacing w:after="0" w:line="240" w:lineRule="auto"/>
-        <w:rPr>
-          <w:rFonts w:ascii="Courier New" w:eastAsia="Times New Roman" w:hAnsi="Courier New" w:cs="Courier New"/>
-          <w:color w:val="000000"/>
-          <w:sz w:val="18"/>
-          <w:szCs w:val="18"/>
-        </w:rPr>
-      </w:pPr>
-      <w:proofErr w:type="spellStart"/>
-      <w:r>
-        <w:rPr>
-          <w:rFonts w:ascii="Courier New" w:eastAsia="Times New Roman" w:hAnsi="Courier New" w:cs="Courier New"/>
-          <w:color w:val="000000"/>
-          <w:sz w:val="18"/>
-          <w:szCs w:val="18"/>
-        </w:rPr>
-        <w:t>Dont</w:t>
-      </w:r>
-      <w:proofErr w:type="spellEnd"/>
-      <w:r>
-        <w:rPr>
-          <w:rFonts w:ascii="Courier New" w:eastAsia="Times New Roman" w:hAnsi="Courier New" w:cs="Courier New"/>
-          <w:color w:val="000000"/>
-          <w:sz w:val="18"/>
-          <w:szCs w:val="18"/>
-        </w:rPr>
-        <w:t xml:space="preserve"> </w:t>
-      </w:r>
-      <w:proofErr w:type="spellStart"/>
-      <w:r>
-        <w:rPr>
-          <w:rFonts w:ascii="Courier New" w:eastAsia="Times New Roman" w:hAnsi="Courier New" w:cs="Courier New"/>
-          <w:color w:val="000000"/>
-          <w:sz w:val="18"/>
-          <w:szCs w:val="18"/>
-        </w:rPr>
-        <w:t>ya</w:t>
-      </w:r>
-      <w:proofErr w:type="spellEnd"/>
-      <w:r>
-        <w:rPr>
-          <w:rFonts w:ascii="Courier New" w:eastAsia="Times New Roman" w:hAnsi="Courier New" w:cs="Courier New"/>
-          <w:color w:val="000000"/>
-          <w:sz w:val="18"/>
-          <w:szCs w:val="18"/>
-        </w:rPr>
-        <w:t xml:space="preserve"> touch hard </w:t>
-      </w:r>
-      <w:proofErr w:type="spellStart"/>
-      <w:r>
-        <w:rPr>
-          <w:rFonts w:ascii="Courier New" w:eastAsia="Times New Roman" w:hAnsi="Courier New" w:cs="Courier New"/>
-          <w:color w:val="000000"/>
-          <w:sz w:val="18"/>
-          <w:szCs w:val="18"/>
-        </w:rPr>
-        <w:t>liqour</w:t>
-      </w:r>
-      <w:proofErr w:type="spellEnd"/>
-      <w:r>
-        <w:rPr>
-          <w:rFonts w:ascii="Courier New" w:eastAsia="Times New Roman" w:hAnsi="Courier New" w:cs="Courier New"/>
-          <w:color w:val="000000"/>
-          <w:sz w:val="18"/>
-          <w:szCs w:val="18"/>
-        </w:rPr>
-        <w:t xml:space="preserve">, just a cup of </w:t>
-      </w:r>
-      <w:proofErr w:type="spellStart"/>
-      <w:r>
-        <w:rPr>
-          <w:rFonts w:ascii="Courier New" w:eastAsia="Times New Roman" w:hAnsi="Courier New" w:cs="Courier New"/>
-          <w:color w:val="000000"/>
-          <w:sz w:val="18"/>
-          <w:szCs w:val="18"/>
-        </w:rPr>
-        <w:t>coffe</w:t>
-      </w:r>
-      <w:proofErr w:type="spellEnd"/>
-    </w:p>
-    <w:p>
-      <w:pPr>
-        <w:shd w:val="clear" w:color="auto" w:fill="FFFFFF"/>
-        <w:tabs>
-          <w:tab w:val="left" w:pos="916"/>
-          <w:tab w:val="left" w:pos="1832"/>
-          <w:tab w:val="left" w:pos="2748"/>
-          <w:tab w:val="left" w:pos="3664"/>
-          <w:tab w:val="left" w:pos="4580"/>
-          <w:tab w:val="left" w:pos="5496"/>
-          <w:tab w:val="left" w:pos="6412"/>
-          <w:tab w:val="left" w:pos="7328"/>
-          <w:tab w:val="left" w:pos="8244"/>
-          <w:tab w:val="left" w:pos="9160"/>
-          <w:tab w:val="left" w:pos="10076"/>
-          <w:tab w:val="left" w:pos="10992"/>
-          <w:tab w:val="left" w:pos="11908"/>
-          <w:tab w:val="left" w:pos="12824"/>
-          <w:tab w:val="left" w:pos="13740"/>
-          <w:tab w:val="left" w:pos="14656"/>
-        </w:tabs>
-        <w:spacing w:after="0" w:line="240" w:lineRule="auto"/>
-        <w:rPr>
-          <w:rFonts w:ascii="Courier New" w:eastAsia="Times New Roman" w:hAnsi="Courier New" w:cs="Courier New"/>
-          <w:color w:val="000000"/>
-          <w:sz w:val="18"/>
-          <w:szCs w:val="18"/>
-        </w:rPr>
-      </w:pPr>
-      <w:proofErr w:type="spellStart"/>
+    </w:p>
+    <w:p>
+      <w:pPr>
+        <w:shd w:val="clear" w:color="auto" w:fill="FFFFFF"/>
+        <w:tabs>
+          <w:tab w:val="left" w:pos="916"/>
+          <w:tab w:val="left" w:pos="1832"/>
+          <w:tab w:val="left" w:pos="2748"/>
+          <w:tab w:val="left" w:pos="3664"/>
+          <w:tab w:val="left" w:pos="4580"/>
+          <w:tab w:val="left" w:pos="5496"/>
+          <w:tab w:val="left" w:pos="6412"/>
+          <w:tab w:val="left" w:pos="7328"/>
+          <w:tab w:val="left" w:pos="8244"/>
+          <w:tab w:val="left" w:pos="9160"/>
+          <w:tab w:val="left" w:pos="10076"/>
+          <w:tab w:val="left" w:pos="10992"/>
+          <w:tab w:val="left" w:pos="11908"/>
+          <w:tab w:val="left" w:pos="12824"/>
+          <w:tab w:val="left" w:pos="13740"/>
+          <w:tab w:val="left" w:pos="14656"/>
+        </w:tabs>
+        <w:spacing w:after="0" w:line="240" w:lineRule="auto"/>
+        <w:rPr>
+          <w:rFonts w:ascii="Courier New" w:eastAsia="Times New Roman" w:hAnsi="Courier New" w:cs="Courier New"/>
+          <w:color w:val="000000"/>
+          <w:sz w:val="18"/>
+          <w:szCs w:val="18"/>
+        </w:rPr>
+      </w:pPr>
       <w:proofErr w:type="gramStart"/>
       <w:r>
         <w:rPr>
@@ -2510,7 +2415,6 @@
         </w:rPr>
         <w:t>gonna</w:t>
       </w:r>
-      <w:proofErr w:type="spellEnd"/>
       <w:proofErr w:type="gramEnd"/>
       <w:r>
         <w:rPr>
@@ -2576,14 +2480,16 @@
         <w:spacing w:after="0" w:line="240" w:lineRule="auto"/>
         <w:rPr>
           <w:rFonts w:ascii="Courier New" w:eastAsia="Times New Roman" w:hAnsi="Courier New" w:cs="Courier New"/>
-          <w:color w:val="000000"/>
-          <w:sz w:val="18"/>
-          <w:szCs w:val="18"/>
-        </w:rPr>
-      </w:pPr>
-      <w:r>
-        <w:rPr>
-          <w:rFonts w:ascii="Courier New" w:eastAsia="Times New Roman" w:hAnsi="Courier New" w:cs="Courier New"/>
+          <w:b/>
+          <w:color w:val="000000"/>
+          <w:sz w:val="18"/>
+          <w:szCs w:val="18"/>
+        </w:rPr>
+      </w:pPr>
+      <w:r>
+        <w:rPr>
+          <w:rFonts w:ascii="Courier New" w:eastAsia="Times New Roman" w:hAnsi="Courier New" w:cs="Courier New"/>
+          <w:b/>
           <w:color w:val="000000"/>
           <w:sz w:val="18"/>
           <w:szCs w:val="18"/>
@@ -2650,65 +2556,23 @@
           <w:szCs w:val="18"/>
         </w:rPr>
       </w:pPr>
-      <w:proofErr w:type="spellStart"/>
-      <w:r>
-        <w:rPr>
-          <w:rFonts w:ascii="Courier New" w:eastAsia="Times New Roman" w:hAnsi="Courier New" w:cs="Courier New"/>
-          <w:color w:val="000000"/>
-          <w:sz w:val="18"/>
-          <w:szCs w:val="18"/>
-        </w:rPr>
-        <w:t>Everybodys</w:t>
-      </w:r>
-      <w:proofErr w:type="spellEnd"/>
-      <w:r>
-        <w:rPr>
-          <w:rFonts w:ascii="Courier New" w:eastAsia="Times New Roman" w:hAnsi="Courier New" w:cs="Courier New"/>
-          <w:color w:val="000000"/>
-          <w:sz w:val="18"/>
-          <w:szCs w:val="18"/>
-        </w:rPr>
-        <w:t xml:space="preserve"> </w:t>
-      </w:r>
-      <w:proofErr w:type="spellStart"/>
-      <w:r>
-        <w:rPr>
-          <w:rFonts w:ascii="Courier New" w:eastAsia="Times New Roman" w:hAnsi="Courier New" w:cs="Courier New"/>
-          <w:color w:val="000000"/>
-          <w:sz w:val="18"/>
-          <w:szCs w:val="18"/>
-        </w:rPr>
-        <w:t>braggin</w:t>
-      </w:r>
-      <w:proofErr w:type="spellEnd"/>
-      <w:r>
-        <w:rPr>
-          <w:rFonts w:ascii="Courier New" w:eastAsia="Times New Roman" w:hAnsi="Courier New" w:cs="Courier New"/>
-          <w:color w:val="000000"/>
-          <w:sz w:val="18"/>
-          <w:szCs w:val="18"/>
-        </w:rPr>
-        <w:t xml:space="preserve"> and </w:t>
-      </w:r>
-      <w:proofErr w:type="spellStart"/>
-      <w:r>
-        <w:rPr>
-          <w:rFonts w:ascii="Courier New" w:eastAsia="Times New Roman" w:hAnsi="Courier New" w:cs="Courier New"/>
-          <w:color w:val="000000"/>
-          <w:sz w:val="18"/>
-          <w:szCs w:val="18"/>
-        </w:rPr>
-        <w:t>drinkin</w:t>
-      </w:r>
-      <w:proofErr w:type="spellEnd"/>
-      <w:r>
-        <w:rPr>
-          <w:rFonts w:ascii="Courier New" w:eastAsia="Times New Roman" w:hAnsi="Courier New" w:cs="Courier New"/>
-          <w:color w:val="000000"/>
-          <w:sz w:val="18"/>
-          <w:szCs w:val="18"/>
-        </w:rPr>
-        <w:t xml:space="preserve"> that wine</w:t>
+      <w:r>
+        <w:rPr>
+          <w:rFonts w:ascii="Courier New" w:eastAsia="Times New Roman" w:hAnsi="Courier New" w:cs="Courier New"/>
+          <w:color w:val="000000"/>
+          <w:sz w:val="18"/>
+          <w:szCs w:val="18"/>
+        </w:rPr>
+        <w:t>Everybody’s</w:t>
+      </w:r>
+      <w:r>
+        <w:rPr>
+          <w:rFonts w:ascii="Courier New" w:eastAsia="Times New Roman" w:hAnsi="Courier New" w:cs="Courier New"/>
+          <w:color w:val="000000"/>
+          <w:sz w:val="18"/>
+          <w:szCs w:val="18"/>
+        </w:rPr>
+        <w:t xml:space="preserve"> braggin and drinkin that wine</w:t>
       </w:r>
     </w:p>
     <w:p>
